--- a/Documents/Projet.docx
+++ b/Documents/Projet.docx
@@ -124,8 +124,13 @@
         <w:jc w:val="center"/>
       </w:pPr>
       <w:r>
-        <w:t>Joe DE OLIVEIRA</w:t>
-      </w:r>
+        <w:t xml:space="preserve">Joe </w:t>
+      </w:r>
+      <w:proofErr w:type="gramStart"/>
+      <w:r>
+        <w:t>DE OLIVEIRA</w:t>
+      </w:r>
+      <w:proofErr w:type="gramEnd"/>
     </w:p>
     <w:p>
       <w:pPr>
@@ -626,8 +631,6 @@
       <w:r>
         <w:t xml:space="preserve">fonctionner </w:t>
       </w:r>
-      <w:bookmarkStart w:id="2" w:name="_GoBack"/>
-      <w:bookmarkEnd w:id="2"/>
       <w:r>
         <w:t xml:space="preserve"> la démonstration il faudra obtenir un robot Mbot et suivre les instructions dans les sous dossiers</w:t>
       </w:r>
@@ -693,7 +696,7 @@
                     </pic:cNvPicPr>
                   </pic:nvPicPr>
                   <pic:blipFill>
-                    <a:blip r:embed="rId7">
+                    <a:blip r:embed="rId8">
                       <a:extLst>
                         <a:ext uri="{28A0092B-C50C-407E-A947-70E740481C1C}">
                           <a14:useLocalDpi xmlns:a14="http://schemas.microsoft.com/office/drawing/2010/main" val="0"/>
@@ -724,6 +727,8 @@
           </wp:inline>
         </w:drawing>
       </w:r>
+      <w:bookmarkStart w:id="2" w:name="_GoBack"/>
+      <w:bookmarkEnd w:id="2"/>
     </w:p>
     <w:p/>
     <w:p>
@@ -734,11 +739,20 @@
         <w:t>à</w:t>
       </w:r>
       <w:r>
-        <w:t xml:space="preserve"> ce moment, le robot le plus proche qui n’es pas occupé ce dirigera </w:t>
+        <w:t xml:space="preserve"> ce moment, le robot le plus proche qui n’es</w:t>
+      </w:r>
+      <w:r>
+        <w:t>t</w:t>
+      </w:r>
+      <w:r>
+        <w:t xml:space="preserve"> pas occupé ce dirigera </w:t>
       </w:r>
       <w:r>
         <w:t>vers le point demandé en suivant le chemin le plus court</w:t>
       </w:r>
+      <w:r>
+        <w:t>.</w:t>
+      </w:r>
     </w:p>
     <w:p/>
     <w:p/>
@@ -748,7 +762,7 @@
     <w:p/>
     <w:p/>
     <w:sectPr>
-      <w:footerReference w:type="default" r:id="rId8"/>
+      <w:footerReference w:type="default" r:id="rId9"/>
       <w:pgSz w:w="11906" w:h="16838"/>
       <w:pgMar w:top="1417" w:right="1417" w:bottom="1417" w:left="1417" w:header="708" w:footer="708" w:gutter="0"/>
       <w:cols w:space="708"/>
@@ -2554,4 +2568,16 @@
     </a:ext>
   </a:extLst>
 </a:theme>
+</file>
+
+<file path=customXml/item1.xml><?xml version="1.0" encoding="utf-8"?>
+<b:Sources xmlns:b="http://schemas.openxmlformats.org/officeDocument/2006/bibliography" xmlns="http://schemas.openxmlformats.org/officeDocument/2006/bibliography" SelectedStyle="\APASixthEditionOfficeOnline.xsl" StyleName="APA" Version="6"/>
+</file>
+
+<file path=customXml/itemProps1.xml><?xml version="1.0" encoding="utf-8"?>
+<ds:datastoreItem xmlns:ds="http://schemas.openxmlformats.org/officeDocument/2006/customXml" ds:itemID="{B0955A8B-2A5A-4BA5-85AD-6F5C5A3AB60B}">
+  <ds:schemaRefs>
+    <ds:schemaRef ds:uri="http://schemas.openxmlformats.org/officeDocument/2006/bibliography"/>
+  </ds:schemaRefs>
+</ds:datastoreItem>
 </file>